--- a/commun/Réunion 1 - 20-03-21 - SIMON-AMANDINE/PV.docx
+++ b/commun/Réunion 1 - 20-03-21 - SIMON-AMANDINE/PV.docx
@@ -721,6 +721,25 @@
                   <w14:round/>
                 </w14:textOutline>
               </w:rPr>
+              <w:t xml:space="preserve">Difficulté de compréhension des use cases. </w:t>
+            </w:r>
+            <w:r>
+              <w:rPr>
+                <w:rFonts w:ascii="Times New Roman" w:hAnsi="Times New Roman" w:cs="Times New Roman"/>
+                <w:color w:val="000000" w:themeColor="text1"/>
+                <w:sz w:val="24"/>
+                <w:szCs w:val="24"/>
+                <w14:shadow w14:blurRad="38100" w14:dist="19050" w14:dir="2700000" w14:sx="100000" w14:sy="100000" w14:kx="0" w14:ky="0" w14:algn="tl">
+                  <w14:schemeClr w14:val="dk1">
+                    <w14:alpha w14:val="60000"/>
+                  </w14:schemeClr>
+                </w14:shadow>
+                <w14:textOutline w14:w="0" w14:cap="flat" w14:cmpd="sng" w14:algn="ctr">
+                  <w14:noFill/>
+                  <w14:prstDash w14:val="solid"/>
+                  <w14:round/>
+                </w14:textOutline>
+              </w:rPr>
               <w:br/>
             </w:r>
             <w:r>
@@ -1361,47 +1380,7 @@
                   <w14:round/>
                 </w14:textOutline>
               </w:rPr>
-              <w:t xml:space="preserve"> (en commun) : Mise en commun du diagramme et partage d’opinions </w:t>
-            </w:r>
-            <w:proofErr w:type="gramStart"/>
-            <w:r>
-              <w:rPr>
-                <w:rFonts w:ascii="Times New Roman" w:hAnsi="Times New Roman" w:cs="Times New Roman"/>
-                <w:color w:val="000000" w:themeColor="text1"/>
-                <w:sz w:val="24"/>
-                <w:szCs w:val="24"/>
-                <w14:shadow w14:blurRad="38100" w14:dist="19050" w14:dir="2700000" w14:sx="100000" w14:sy="100000" w14:kx="0" w14:ky="0" w14:algn="tl">
-                  <w14:schemeClr w14:val="dk1">
-                    <w14:alpha w14:val="60000"/>
-                  </w14:schemeClr>
-                </w14:shadow>
-                <w14:textOutline w14:w="0" w14:cap="flat" w14:cmpd="sng" w14:algn="ctr">
-                  <w14:noFill/>
-                  <w14:prstDash w14:val="solid"/>
-                  <w14:round/>
-                </w14:textOutline>
-              </w:rPr>
-              <w:t>( prévu</w:t>
-            </w:r>
-            <w:proofErr w:type="gramEnd"/>
-            <w:r>
-              <w:rPr>
-                <w:rFonts w:ascii="Times New Roman" w:hAnsi="Times New Roman" w:cs="Times New Roman"/>
-                <w:color w:val="000000" w:themeColor="text1"/>
-                <w:sz w:val="24"/>
-                <w:szCs w:val="24"/>
-                <w14:shadow w14:blurRad="38100" w14:dist="19050" w14:dir="2700000" w14:sx="100000" w14:sy="100000" w14:kx="0" w14:ky="0" w14:algn="tl">
-                  <w14:schemeClr w14:val="dk1">
-                    <w14:alpha w14:val="60000"/>
-                  </w14:schemeClr>
-                </w14:shadow>
-                <w14:textOutline w14:w="0" w14:cap="flat" w14:cmpd="sng" w14:algn="ctr">
-                  <w14:noFill/>
-                  <w14:prstDash w14:val="solid"/>
-                  <w14:round/>
-                </w14:textOutline>
-              </w:rPr>
-              <w:t xml:space="preserve"> à l’initial )  </w:t>
+              <w:t xml:space="preserve"> (en commun) : Mise en commun du diagramme et partage d’opinions ( prévu à l’initial )  </w:t>
             </w:r>
           </w:p>
         </w:tc>
